--- a/src/assets/Angular cheat sheet.docx
+++ b/src/assets/Angular cheat sheet.docx
@@ -10,8 +10,13 @@
           <w:numId w:val="1"/>
         </w:numPr>
       </w:pPr>
-      <w:r>
-        <w:t>Autofill the code</w:t>
+      <w:proofErr w:type="spellStart"/>
+      <w:r>
+        <w:t>Autofill</w:t>
+      </w:r>
+      <w:proofErr w:type="spellEnd"/>
+      <w:r>
+        <w:t xml:space="preserve"> the code</w:t>
       </w:r>
     </w:p>
     <w:p/>
@@ -23,16 +28,34 @@
           <w:numId w:val="2"/>
         </w:numPr>
       </w:pPr>
-      <w:r>
-        <w:t xml:space="preserve">.row&gt;.col-xs-12 then press tab, </w:t>
+      <w:proofErr w:type="gramStart"/>
+      <w:r>
+        <w:t>.row</w:t>
+      </w:r>
+      <w:proofErr w:type="gramEnd"/>
+      <w:r>
+        <w:t xml:space="preserve">&gt;.col-xs-12 then press tab, </w:t>
       </w:r>
     </w:p>
     <w:p>
       <w:pPr>
         <w:ind w:left="720"/>
       </w:pPr>
-      <w:r>
-        <w:t xml:space="preserve">will autofill to </w:t>
+      <w:proofErr w:type="gramStart"/>
+      <w:r>
+        <w:t>will</w:t>
+      </w:r>
+      <w:proofErr w:type="gramEnd"/>
+      <w:r>
+        <w:t xml:space="preserve"> </w:t>
+      </w:r>
+      <w:proofErr w:type="spellStart"/>
+      <w:r>
+        <w:t>autofill</w:t>
+      </w:r>
+      <w:proofErr w:type="spellEnd"/>
+      <w:r>
+        <w:t xml:space="preserve"> to </w:t>
       </w:r>
     </w:p>
     <w:p>
@@ -71,7 +94,27 @@
           <w:sz w:val="18"/>
           <w:szCs w:val="18"/>
         </w:rPr>
-        <w:t xml:space="preserve">&lt;div </w:t>
+        <w:t>&lt;</w:t>
+      </w:r>
+      <w:proofErr w:type="gramStart"/>
+      <w:r>
+        <w:rPr>
+          <w:rFonts w:ascii="Menlo" w:hAnsi="Menlo" w:cs="Courier"/>
+          <w:color w:val="E8BF6A"/>
+          <w:sz w:val="18"/>
+          <w:szCs w:val="18"/>
+        </w:rPr>
+        <w:t>div</w:t>
+      </w:r>
+      <w:proofErr w:type="gramEnd"/>
+      <w:r>
+        <w:rPr>
+          <w:rFonts w:ascii="Menlo" w:hAnsi="Menlo" w:cs="Courier"/>
+          <w:color w:val="E8BF6A"/>
+          <w:sz w:val="18"/>
+          <w:szCs w:val="18"/>
+        </w:rPr>
+        <w:t xml:space="preserve"> </w:t>
       </w:r>
       <w:r>
         <w:rPr>
@@ -167,8 +210,23 @@
           <w:numId w:val="2"/>
         </w:numPr>
       </w:pPr>
-      <w:r>
-        <w:t>ul.list-group&gt;li.list-group-item</w:t>
+      <w:proofErr w:type="spellStart"/>
+      <w:proofErr w:type="gramStart"/>
+      <w:r>
+        <w:t>ul.list</w:t>
+      </w:r>
+      <w:proofErr w:type="spellEnd"/>
+      <w:proofErr w:type="gramEnd"/>
+      <w:r>
+        <w:t>-group&gt;</w:t>
+      </w:r>
+      <w:proofErr w:type="spellStart"/>
+      <w:r>
+        <w:t>li.list</w:t>
+      </w:r>
+      <w:proofErr w:type="spellEnd"/>
+      <w:r>
+        <w:t>-group-item</w:t>
       </w:r>
       <w:r>
         <w:t xml:space="preserve">  </w:t>
@@ -196,7 +254,29 @@
           <w:sz w:val="21"/>
           <w:szCs w:val="21"/>
         </w:rPr>
-        <w:t xml:space="preserve">&lt;ul </w:t>
+        <w:t>&lt;</w:t>
+      </w:r>
+      <w:proofErr w:type="spellStart"/>
+      <w:proofErr w:type="gramStart"/>
+      <w:r>
+        <w:rPr>
+          <w:rFonts w:ascii="Menlo" w:hAnsi="Menlo"/>
+          <w:color w:val="E8BF6A"/>
+          <w:sz w:val="21"/>
+          <w:szCs w:val="21"/>
+        </w:rPr>
+        <w:t>ul</w:t>
+      </w:r>
+      <w:proofErr w:type="spellEnd"/>
+      <w:proofErr w:type="gramEnd"/>
+      <w:r>
+        <w:rPr>
+          <w:rFonts w:ascii="Menlo" w:hAnsi="Menlo"/>
+          <w:color w:val="E8BF6A"/>
+          <w:sz w:val="21"/>
+          <w:szCs w:val="21"/>
+        </w:rPr>
+        <w:t xml:space="preserve"> </w:t>
       </w:r>
       <w:r>
         <w:rPr>
@@ -270,7 +350,27 @@
           <w:szCs w:val="21"/>
         </w:rPr>
         <w:br/>
-        <w:t>&lt;/ul&gt;</w:t>
+        <w:t>&lt;/</w:t>
+      </w:r>
+      <w:proofErr w:type="spellStart"/>
+      <w:r>
+        <w:rPr>
+          <w:rFonts w:ascii="Menlo" w:hAnsi="Menlo"/>
+          <w:color w:val="E8BF6A"/>
+          <w:sz w:val="21"/>
+          <w:szCs w:val="21"/>
+        </w:rPr>
+        <w:t>ul</w:t>
+      </w:r>
+      <w:proofErr w:type="spellEnd"/>
+      <w:r>
+        <w:rPr>
+          <w:rFonts w:ascii="Menlo" w:hAnsi="Menlo"/>
+          <w:color w:val="E8BF6A"/>
+          <w:sz w:val="21"/>
+          <w:szCs w:val="21"/>
+        </w:rPr>
+        <w:t>&gt;</w:t>
       </w:r>
     </w:p>
     <w:p/>
@@ -302,8 +402,13 @@
           <w:numId w:val="3"/>
         </w:numPr>
       </w:pPr>
-      <w:r>
-        <w:t>you should use the Renderer for any DOM manipulations</w:t>
+      <w:proofErr w:type="gramStart"/>
+      <w:r>
+        <w:t>you</w:t>
+      </w:r>
+      <w:proofErr w:type="gramEnd"/>
+      <w:r>
+        <w:t xml:space="preserve"> should use the Renderer for any DOM manipulations</w:t>
       </w:r>
       <w:r>
         <w:t xml:space="preserve"> because you can not always have access to DOM</w:t>
@@ -481,6 +586,7 @@
         </w:rPr>
         <w:t> + </w:t>
       </w:r>
+      <w:proofErr w:type="spellStart"/>
       <w:r>
         <w:rPr>
           <w:rFonts w:ascii="Helvetica" w:eastAsia="Times New Roman" w:hAnsi="Helvetica" w:cs="Times New Roman"/>
@@ -491,6 +597,7 @@
         </w:rPr>
         <w:t>Cmd</w:t>
       </w:r>
+      <w:proofErr w:type="spellEnd"/>
       <w:r>
         <w:rPr>
           <w:rFonts w:ascii="Helvetica" w:eastAsia="Times New Roman" w:hAnsi="Helvetica" w:cs="Times New Roman"/>
@@ -552,23 +659,63 @@
           <w:color w:val="333333"/>
         </w:rPr>
         <w:br/>
-        <w:t xml:space="preserve">    Starting with "/" returns to the root directory and starts there</w:t>
-      </w:r>
+      </w:r>
+      <w:proofErr w:type="gramStart"/>
       <w:r>
         <w:rPr>
           <w:rFonts w:ascii="Helvetica" w:hAnsi="Helvetica" w:cs="Times New Roman"/>
           <w:color w:val="333333"/>
         </w:rPr>
+        <w:t xml:space="preserve">    Starting</w:t>
+      </w:r>
+      <w:proofErr w:type="gramEnd"/>
+      <w:r>
+        <w:rPr>
+          <w:rFonts w:ascii="Helvetica" w:hAnsi="Helvetica" w:cs="Times New Roman"/>
+          <w:color w:val="333333"/>
+        </w:rPr>
+        <w:t xml:space="preserve"> with "/" returns to the root directory and starts there</w:t>
+      </w:r>
+      <w:r>
+        <w:rPr>
+          <w:rFonts w:ascii="Helvetica" w:hAnsi="Helvetica" w:cs="Times New Roman"/>
+          <w:color w:val="333333"/>
+        </w:rPr>
         <w:br/>
-        <w:t xml:space="preserve">    Starting with "../" moves one directory backward and starts there</w:t>
-      </w:r>
+        <w:t xml:space="preserve">    Starting with "../" </w:t>
+      </w:r>
+      <w:proofErr w:type="gramStart"/>
       <w:r>
         <w:rPr>
           <w:rFonts w:ascii="Helvetica" w:hAnsi="Helvetica" w:cs="Times New Roman"/>
           <w:color w:val="333333"/>
         </w:rPr>
+        <w:t>moves</w:t>
+      </w:r>
+      <w:proofErr w:type="gramEnd"/>
+      <w:r>
+        <w:rPr>
+          <w:rFonts w:ascii="Helvetica" w:hAnsi="Helvetica" w:cs="Times New Roman"/>
+          <w:color w:val="333333"/>
+        </w:rPr>
+        <w:t xml:space="preserve"> one directory backward and starts there</w:t>
+      </w:r>
+      <w:r>
+        <w:rPr>
+          <w:rFonts w:ascii="Helvetica" w:hAnsi="Helvetica" w:cs="Times New Roman"/>
+          <w:color w:val="333333"/>
+        </w:rPr>
         <w:br/>
-        <w:t xml:space="preserve">    ./ is the the folder that the working file is in</w:t>
+        <w:t xml:space="preserve">    ./ is the </w:t>
+      </w:r>
+      <w:bookmarkStart w:id="0" w:name="_GoBack"/>
+      <w:bookmarkEnd w:id="0"/>
+      <w:r>
+        <w:rPr>
+          <w:rFonts w:ascii="Helvetica" w:hAnsi="Helvetica" w:cs="Times New Roman"/>
+          <w:color w:val="333333"/>
+        </w:rPr>
+        <w:t>folder that the working file is in</w:t>
       </w:r>
     </w:p>
     <w:p>
@@ -588,8 +735,6 @@
           <w:szCs w:val="20"/>
         </w:rPr>
       </w:pPr>
-      <w:bookmarkStart w:id="0" w:name="_GoBack"/>
-      <w:bookmarkEnd w:id="0"/>
     </w:p>
     <w:p>
       <w:pPr>

--- a/src/assets/Angular cheat sheet.docx
+++ b/src/assets/Angular cheat sheet.docx
@@ -10,13 +10,8 @@
           <w:numId w:val="1"/>
         </w:numPr>
       </w:pPr>
-      <w:proofErr w:type="spellStart"/>
-      <w:r>
-        <w:t>Autofill</w:t>
-      </w:r>
-      <w:proofErr w:type="spellEnd"/>
-      <w:r>
-        <w:t xml:space="preserve"> the code</w:t>
+      <w:r>
+        <w:t>Autofill the code</w:t>
       </w:r>
     </w:p>
     <w:p/>
@@ -28,34 +23,16 @@
           <w:numId w:val="2"/>
         </w:numPr>
       </w:pPr>
-      <w:proofErr w:type="gramStart"/>
-      <w:r>
-        <w:t>.row</w:t>
-      </w:r>
-      <w:proofErr w:type="gramEnd"/>
-      <w:r>
-        <w:t xml:space="preserve">&gt;.col-xs-12 then press tab, </w:t>
+      <w:r>
+        <w:t xml:space="preserve">.row&gt;.col-xs-12 then press tab, </w:t>
       </w:r>
     </w:p>
     <w:p>
       <w:pPr>
         <w:ind w:left="720"/>
       </w:pPr>
-      <w:proofErr w:type="gramStart"/>
-      <w:r>
-        <w:t>will</w:t>
-      </w:r>
-      <w:proofErr w:type="gramEnd"/>
-      <w:r>
-        <w:t xml:space="preserve"> </w:t>
-      </w:r>
-      <w:proofErr w:type="spellStart"/>
-      <w:r>
-        <w:t>autofill</w:t>
-      </w:r>
-      <w:proofErr w:type="spellEnd"/>
-      <w:r>
-        <w:t xml:space="preserve"> to </w:t>
+      <w:r>
+        <w:t xml:space="preserve">will autofill to </w:t>
       </w:r>
     </w:p>
     <w:p>
@@ -94,27 +71,7 @@
           <w:sz w:val="18"/>
           <w:szCs w:val="18"/>
         </w:rPr>
-        <w:t>&lt;</w:t>
-      </w:r>
-      <w:proofErr w:type="gramStart"/>
-      <w:r>
-        <w:rPr>
-          <w:rFonts w:ascii="Menlo" w:hAnsi="Menlo" w:cs="Courier"/>
-          <w:color w:val="E8BF6A"/>
-          <w:sz w:val="18"/>
-          <w:szCs w:val="18"/>
-        </w:rPr>
-        <w:t>div</w:t>
-      </w:r>
-      <w:proofErr w:type="gramEnd"/>
-      <w:r>
-        <w:rPr>
-          <w:rFonts w:ascii="Menlo" w:hAnsi="Menlo" w:cs="Courier"/>
-          <w:color w:val="E8BF6A"/>
-          <w:sz w:val="18"/>
-          <w:szCs w:val="18"/>
-        </w:rPr>
-        <w:t xml:space="preserve"> </w:t>
+        <w:t xml:space="preserve">&lt;div </w:t>
       </w:r>
       <w:r>
         <w:rPr>
@@ -210,23 +167,8 @@
           <w:numId w:val="2"/>
         </w:numPr>
       </w:pPr>
-      <w:proofErr w:type="spellStart"/>
-      <w:proofErr w:type="gramStart"/>
-      <w:r>
-        <w:t>ul.list</w:t>
-      </w:r>
-      <w:proofErr w:type="spellEnd"/>
-      <w:proofErr w:type="gramEnd"/>
-      <w:r>
-        <w:t>-group&gt;</w:t>
-      </w:r>
-      <w:proofErr w:type="spellStart"/>
-      <w:r>
-        <w:t>li.list</w:t>
-      </w:r>
-      <w:proofErr w:type="spellEnd"/>
-      <w:r>
-        <w:t>-group-item</w:t>
+      <w:r>
+        <w:t>ul.list-group&gt;li.list-group-item</w:t>
       </w:r>
       <w:r>
         <w:t xml:space="preserve">  </w:t>
@@ -254,10 +196,26 @@
           <w:sz w:val="21"/>
           <w:szCs w:val="21"/>
         </w:rPr>
-        <w:t>&lt;</w:t>
-      </w:r>
-      <w:proofErr w:type="spellStart"/>
-      <w:proofErr w:type="gramStart"/>
+        <w:t xml:space="preserve">&lt;ul </w:t>
+      </w:r>
+      <w:r>
+        <w:rPr>
+          <w:rFonts w:ascii="Menlo" w:hAnsi="Menlo"/>
+          <w:color w:val="BABABA"/>
+          <w:sz w:val="21"/>
+          <w:szCs w:val="21"/>
+        </w:rPr>
+        <w:t>class=</w:t>
+      </w:r>
+      <w:r>
+        <w:rPr>
+          <w:rFonts w:ascii="Menlo" w:hAnsi="Menlo"/>
+          <w:color w:val="A5C261"/>
+          <w:sz w:val="21"/>
+          <w:szCs w:val="21"/>
+        </w:rPr>
+        <w:t>"list-group"</w:t>
+      </w:r>
       <w:r>
         <w:rPr>
           <w:rFonts w:ascii="Menlo" w:hAnsi="Menlo"/>
@@ -265,10 +223,8 @@
           <w:sz w:val="21"/>
           <w:szCs w:val="21"/>
         </w:rPr>
-        <w:t>ul</w:t>
-      </w:r>
-      <w:proofErr w:type="spellEnd"/>
-      <w:proofErr w:type="gramEnd"/>
+        <w:t>&gt;</w:t>
+      </w:r>
       <w:r>
         <w:rPr>
           <w:rFonts w:ascii="Menlo" w:hAnsi="Menlo"/>
@@ -276,7 +232,8 @@
           <w:sz w:val="21"/>
           <w:szCs w:val="21"/>
         </w:rPr>
-        <w:t xml:space="preserve"> </w:t>
+        <w:br/>
+        <w:t xml:space="preserve">  &lt;li </w:t>
       </w:r>
       <w:r>
         <w:rPr>
@@ -294,7 +251,7 @@
           <w:sz w:val="21"/>
           <w:szCs w:val="21"/>
         </w:rPr>
-        <w:t>"list-group"</w:t>
+        <w:t>"list-group-item"</w:t>
       </w:r>
       <w:r>
         <w:rPr>
@@ -303,7 +260,7 @@
           <w:sz w:val="21"/>
           <w:szCs w:val="21"/>
         </w:rPr>
-        <w:t>&gt;</w:t>
+        <w:t>&gt;&lt;/li&gt;</w:t>
       </w:r>
       <w:r>
         <w:rPr>
@@ -313,64 +270,7 @@
           <w:szCs w:val="21"/>
         </w:rPr>
         <w:br/>
-        <w:t xml:space="preserve">  &lt;li </w:t>
-      </w:r>
-      <w:r>
-        <w:rPr>
-          <w:rFonts w:ascii="Menlo" w:hAnsi="Menlo"/>
-          <w:color w:val="BABABA"/>
-          <w:sz w:val="21"/>
-          <w:szCs w:val="21"/>
-        </w:rPr>
-        <w:t>class=</w:t>
-      </w:r>
-      <w:r>
-        <w:rPr>
-          <w:rFonts w:ascii="Menlo" w:hAnsi="Menlo"/>
-          <w:color w:val="A5C261"/>
-          <w:sz w:val="21"/>
-          <w:szCs w:val="21"/>
-        </w:rPr>
-        <w:t>"list-group-item"</w:t>
-      </w:r>
-      <w:r>
-        <w:rPr>
-          <w:rFonts w:ascii="Menlo" w:hAnsi="Menlo"/>
-          <w:color w:val="E8BF6A"/>
-          <w:sz w:val="21"/>
-          <w:szCs w:val="21"/>
-        </w:rPr>
-        <w:t>&gt;&lt;/li&gt;</w:t>
-      </w:r>
-      <w:r>
-        <w:rPr>
-          <w:rFonts w:ascii="Menlo" w:hAnsi="Menlo"/>
-          <w:color w:val="E8BF6A"/>
-          <w:sz w:val="21"/>
-          <w:szCs w:val="21"/>
-        </w:rPr>
-        <w:br/>
-        <w:t>&lt;/</w:t>
-      </w:r>
-      <w:proofErr w:type="spellStart"/>
-      <w:r>
-        <w:rPr>
-          <w:rFonts w:ascii="Menlo" w:hAnsi="Menlo"/>
-          <w:color w:val="E8BF6A"/>
-          <w:sz w:val="21"/>
-          <w:szCs w:val="21"/>
-        </w:rPr>
-        <w:t>ul</w:t>
-      </w:r>
-      <w:proofErr w:type="spellEnd"/>
-      <w:r>
-        <w:rPr>
-          <w:rFonts w:ascii="Menlo" w:hAnsi="Menlo"/>
-          <w:color w:val="E8BF6A"/>
-          <w:sz w:val="21"/>
-          <w:szCs w:val="21"/>
-        </w:rPr>
-        <w:t>&gt;</w:t>
+        <w:t>&lt;/ul&gt;</w:t>
       </w:r>
     </w:p>
     <w:p/>
@@ -402,13 +302,8 @@
           <w:numId w:val="3"/>
         </w:numPr>
       </w:pPr>
-      <w:proofErr w:type="gramStart"/>
-      <w:r>
-        <w:t>you</w:t>
-      </w:r>
-      <w:proofErr w:type="gramEnd"/>
-      <w:r>
-        <w:t xml:space="preserve"> should use the Renderer for any DOM manipulations</w:t>
+      <w:r>
+        <w:t>you should use the Renderer for any DOM manipulations</w:t>
       </w:r>
       <w:r>
         <w:t xml:space="preserve"> because you can not always have access to DOM</w:t>
@@ -586,7 +481,6 @@
         </w:rPr>
         <w:t> + </w:t>
       </w:r>
-      <w:proofErr w:type="spellStart"/>
       <w:r>
         <w:rPr>
           <w:rFonts w:ascii="Helvetica" w:eastAsia="Times New Roman" w:hAnsi="Helvetica" w:cs="Times New Roman"/>
@@ -597,7 +491,6 @@
         </w:rPr>
         <w:t>Cmd</w:t>
       </w:r>
-      <w:proofErr w:type="spellEnd"/>
       <w:r>
         <w:rPr>
           <w:rFonts w:ascii="Helvetica" w:eastAsia="Times New Roman" w:hAnsi="Helvetica" w:cs="Times New Roman"/>
@@ -659,63 +552,23 @@
           <w:color w:val="333333"/>
         </w:rPr>
         <w:br/>
-      </w:r>
-      <w:proofErr w:type="gramStart"/>
+        <w:t xml:space="preserve">    Starting with "/" returns to the root directory and starts there</w:t>
+      </w:r>
       <w:r>
         <w:rPr>
           <w:rFonts w:ascii="Helvetica" w:hAnsi="Helvetica" w:cs="Times New Roman"/>
           <w:color w:val="333333"/>
         </w:rPr>
-        <w:t xml:space="preserve">    Starting</w:t>
-      </w:r>
-      <w:proofErr w:type="gramEnd"/>
+        <w:br/>
+        <w:t xml:space="preserve">    Starting with "../" moves one directory backward and starts there</w:t>
+      </w:r>
       <w:r>
         <w:rPr>
           <w:rFonts w:ascii="Helvetica" w:hAnsi="Helvetica" w:cs="Times New Roman"/>
           <w:color w:val="333333"/>
         </w:rPr>
-        <w:t xml:space="preserve"> with "/" returns to the root directory and starts there</w:t>
-      </w:r>
-      <w:r>
-        <w:rPr>
-          <w:rFonts w:ascii="Helvetica" w:hAnsi="Helvetica" w:cs="Times New Roman"/>
-          <w:color w:val="333333"/>
-        </w:rPr>
         <w:br/>
-        <w:t xml:space="preserve">    Starting with "../" </w:t>
-      </w:r>
-      <w:proofErr w:type="gramStart"/>
-      <w:r>
-        <w:rPr>
-          <w:rFonts w:ascii="Helvetica" w:hAnsi="Helvetica" w:cs="Times New Roman"/>
-          <w:color w:val="333333"/>
-        </w:rPr>
-        <w:t>moves</w:t>
-      </w:r>
-      <w:proofErr w:type="gramEnd"/>
-      <w:r>
-        <w:rPr>
-          <w:rFonts w:ascii="Helvetica" w:hAnsi="Helvetica" w:cs="Times New Roman"/>
-          <w:color w:val="333333"/>
-        </w:rPr>
-        <w:t xml:space="preserve"> one directory backward and starts there</w:t>
-      </w:r>
-      <w:r>
-        <w:rPr>
-          <w:rFonts w:ascii="Helvetica" w:hAnsi="Helvetica" w:cs="Times New Roman"/>
-          <w:color w:val="333333"/>
-        </w:rPr>
-        <w:br/>
-        <w:t xml:space="preserve">    ./ is the </w:t>
-      </w:r>
-      <w:bookmarkStart w:id="0" w:name="_GoBack"/>
-      <w:bookmarkEnd w:id="0"/>
-      <w:r>
-        <w:rPr>
-          <w:rFonts w:ascii="Helvetica" w:hAnsi="Helvetica" w:cs="Times New Roman"/>
-          <w:color w:val="333333"/>
-        </w:rPr>
-        <w:t>folder that the working file is in</w:t>
+        <w:t xml:space="preserve">    ./ is the folder that the working file is in</w:t>
       </w:r>
     </w:p>
     <w:p>
@@ -739,8 +592,76 @@
     <w:p>
       <w:pPr>
         <w:pStyle w:val="ListParagraph"/>
+        <w:numPr>
+          <w:ilvl w:val="0"/>
+          <w:numId w:val="3"/>
+        </w:numPr>
+      </w:pPr>
+      <w:r>
+        <w:t>Var, let, const</w:t>
+      </w:r>
+      <w:bookmarkStart w:id="0" w:name="_GoBack"/>
+      <w:bookmarkEnd w:id="0"/>
+    </w:p>
+    <w:p>
+      <w:pPr>
+        <w:pStyle w:val="ListParagraph"/>
         <w:ind w:left="360"/>
       </w:pPr>
+      <w:r>
+        <w:t xml:space="preserve">var is </w:t>
+      </w:r>
+      <w:r>
+        <w:rPr>
+          <w:b/>
+        </w:rPr>
+        <w:t>function scope</w:t>
+      </w:r>
+      <w:r>
+        <w:t xml:space="preserve">, </w:t>
+      </w:r>
+    </w:p>
+    <w:p>
+      <w:pPr>
+        <w:pStyle w:val="ListParagraph"/>
+        <w:ind w:left="360"/>
+      </w:pPr>
+      <w:r>
+        <w:t xml:space="preserve">let and const are </w:t>
+      </w:r>
+      <w:r>
+        <w:rPr>
+          <w:b/>
+        </w:rPr>
+        <w:t>block scope</w:t>
+      </w:r>
+      <w:r>
+        <w:t>, which means any time you’ve got a set of curly brackets you have block scope.</w:t>
+      </w:r>
+    </w:p>
+    <w:p>
+      <w:pPr>
+        <w:pStyle w:val="ListParagraph"/>
+        <w:ind w:left="360"/>
+      </w:pPr>
+      <w:r>
+        <w:t>const</w:t>
+      </w:r>
+      <w:r>
+        <w:t xml:space="preserve"> is a signal that the identifier won’t be reassigned.</w:t>
+      </w:r>
+    </w:p>
+    <w:p>
+      <w:pPr>
+        <w:pStyle w:val="ListParagraph"/>
+        <w:ind w:left="360"/>
+      </w:pPr>
+      <w:r>
+        <w:t>let</w:t>
+      </w:r>
+      <w:r>
+        <w:t>, is a signal that the variable may be reassigned,</w:t>
+      </w:r>
     </w:p>
     <w:sectPr>
       <w:pgSz w:w="12240" w:h="15840"/>
@@ -983,7 +904,7 @@
   <w:abstractNum w:abstractNumId="2">
     <w:nsid w:val="54074BCC"/>
     <w:multiLevelType w:val="hybridMultilevel"/>
-    <w:tmpl w:val="E0106B82"/>
+    <w:tmpl w:val="9D3A2E54"/>
     <w:lvl w:ilvl="0" w:tplc="04090001">
       <w:start w:val="1"/>
       <w:numFmt w:val="bullet"/>
@@ -1641,6 +1562,17 @@
       <w:iCs/>
     </w:rPr>
   </w:style>
+  <w:style w:type="character" w:styleId="Strong">
+    <w:name w:val="Strong"/>
+    <w:basedOn w:val="DefaultParagraphFont"/>
+    <w:uiPriority w:val="22"/>
+    <w:qFormat/>
+    <w:rsid w:val="00891E15"/>
+    <w:rPr>
+      <w:b/>
+      <w:bCs/>
+    </w:rPr>
+  </w:style>
 </w:styles>
 </file>
 
@@ -1910,6 +1842,17 @@
     <w:rPr>
       <w:i/>
       <w:iCs/>
+    </w:rPr>
+  </w:style>
+  <w:style w:type="character" w:styleId="Strong">
+    <w:name w:val="Strong"/>
+    <w:basedOn w:val="DefaultParagraphFont"/>
+    <w:uiPriority w:val="22"/>
+    <w:qFormat/>
+    <w:rsid w:val="00891E15"/>
+    <w:rPr>
+      <w:b/>
+      <w:bCs/>
     </w:rPr>
   </w:style>
 </w:styles>
